--- a/第五批媒体融合项目-智能化创作工具项目-文档审核意见-20210705.docx
+++ b/第五批媒体融合项目-智能化创作工具项目-文档审核意见-20210705.docx
@@ -1,6 +1,6 @@
 
 <file path=word/document.xml><?xml version="1.0" encoding="utf-8"?>
-<w:document xmlns:wpc="http://schemas.microsoft.com/office/word/2010/wordprocessingCanvas" xmlns:mc="http://schemas.openxmlformats.org/markup-compatibility/2006" xmlns:o="urn:schemas-microsoft-com:office:office" xmlns:r="http://schemas.openxmlformats.org/officeDocument/2006/relationships" xmlns:m="http://schemas.openxmlformats.org/officeDocument/2006/math" xmlns:v="urn:schemas-microsoft-com:vml" xmlns:wp14="http://schemas.microsoft.com/office/word/2010/wordprocessingDrawing" xmlns:wp="http://schemas.openxmlformats.org/drawingml/2006/wordprocessingDrawing" xmlns:w10="urn:schemas-microsoft-com:office:word" xmlns:w="http://schemas.openxmlformats.org/wordprocessingml/2006/main" xmlns:w14="http://schemas.microsoft.com/office/word/2010/wordml" xmlns:w15="http://schemas.microsoft.com/office/word/2012/wordml" xmlns:wpg="http://schemas.microsoft.com/office/word/2010/wordprocessingGroup" xmlns:wpi="http://schemas.microsoft.com/office/word/2010/wordprocessingInk" xmlns:wne="http://schemas.microsoft.com/office/word/2006/wordml" xmlns:wps="http://schemas.microsoft.com/office/word/2010/wordprocessingShape" mc:Ignorable="w14 w15 wp14">
+<w:document xmlns:wpc="http://schemas.microsoft.com/office/word/2010/wordprocessingCanvas" xmlns:cx="http://schemas.microsoft.com/office/drawing/2014/chartex" xmlns:cx1="http://schemas.microsoft.com/office/drawing/2015/9/8/chartex" xmlns:cx2="http://schemas.microsoft.com/office/drawing/2015/10/21/chartex" xmlns:cx3="http://schemas.microsoft.com/office/drawing/2016/5/9/chartex" xmlns:cx4="http://schemas.microsoft.com/office/drawing/2016/5/10/chartex" xmlns:cx5="http://schemas.microsoft.com/office/drawing/2016/5/11/chartex" xmlns:cx6="http://schemas.microsoft.com/office/drawing/2016/5/12/chartex" xmlns:cx7="http://schemas.microsoft.com/office/drawing/2016/5/13/chartex" xmlns:cx8="http://schemas.microsoft.com/office/drawing/2016/5/14/chartex" xmlns:mc="http://schemas.openxmlformats.org/markup-compatibility/2006" xmlns:aink="http://schemas.microsoft.com/office/drawing/2016/ink" xmlns:am3d="http://schemas.microsoft.com/office/drawing/2017/model3d" xmlns:o="urn:schemas-microsoft-com:office:office" xmlns:r="http://schemas.openxmlformats.org/officeDocument/2006/relationships" xmlns:m="http://schemas.openxmlformats.org/officeDocument/2006/math" xmlns:v="urn:schemas-microsoft-com:vml" xmlns:wp14="http://schemas.microsoft.com/office/word/2010/wordprocessingDrawing" xmlns:wp="http://schemas.openxmlformats.org/drawingml/2006/wordprocessingDrawing" xmlns:w10="urn:schemas-microsoft-com:office:word" xmlns:w="http://schemas.openxmlformats.org/wordprocessingml/2006/main" xmlns:w14="http://schemas.microsoft.com/office/word/2010/wordml" xmlns:w15="http://schemas.microsoft.com/office/word/2012/wordml" xmlns:w16cex="http://schemas.microsoft.com/office/word/2018/wordml/cex" xmlns:w16cid="http://schemas.microsoft.com/office/word/2016/wordml/cid" xmlns:w16="http://schemas.microsoft.com/office/word/2018/wordml" xmlns:w16sdtdh="http://schemas.microsoft.com/office/word/2020/wordml/sdtdatahash" xmlns:w16se="http://schemas.microsoft.com/office/word/2015/wordml/symex" xmlns:wpg="http://schemas.microsoft.com/office/word/2010/wordprocessingGroup" xmlns:wpi="http://schemas.microsoft.com/office/word/2010/wordprocessingInk" xmlns:wne="http://schemas.microsoft.com/office/word/2006/wordml" xmlns:wps="http://schemas.microsoft.com/office/word/2010/wordprocessingShape" mc:Ignorable="w14 w15 w16se w16cid w16 w16cex w16sdtdh wp14">
   <w:body>
     <w:p>
       <w:pPr>
@@ -109,7 +109,7 @@
     </w:p>
     <w:p>
       <w:pPr>
-        <w:pStyle w:val="a5"/>
+        <w:pStyle w:val="a7"/>
         <w:numPr>
           <w:ilvl w:val="0"/>
           <w:numId w:val="1"/>
@@ -276,7 +276,7 @@
     </w:p>
     <w:p>
       <w:pPr>
-        <w:pStyle w:val="a5"/>
+        <w:pStyle w:val="a7"/>
         <w:numPr>
           <w:ilvl w:val="0"/>
           <w:numId w:val="4"/>
@@ -307,7 +307,7 @@
     </w:p>
     <w:p>
       <w:pPr>
-        <w:pStyle w:val="a5"/>
+        <w:pStyle w:val="a7"/>
         <w:numPr>
           <w:ilvl w:val="0"/>
           <w:numId w:val="4"/>
@@ -338,7 +338,7 @@
     </w:p>
     <w:p>
       <w:pPr>
-        <w:pStyle w:val="a5"/>
+        <w:pStyle w:val="a7"/>
         <w:numPr>
           <w:ilvl w:val="0"/>
           <w:numId w:val="4"/>
@@ -385,7 +385,7 @@
     </w:p>
     <w:p>
       <w:pPr>
-        <w:pStyle w:val="a5"/>
+        <w:pStyle w:val="a7"/>
         <w:numPr>
           <w:ilvl w:val="0"/>
           <w:numId w:val="1"/>
@@ -403,12 +403,30 @@
           <w:sz w:val="28"/>
           <w:szCs w:val="28"/>
         </w:rPr>
-        <w:t>监理方根据监理服务合同以及相关国家法律、法规，对承建方提交以上项目文档电子版审核意见与建议如下：</w:t>
+        <w:t>监理方根据监理服务合同以及相关国家法律、法规，对承建方提</w:t>
+      </w:r>
+      <w:proofErr w:type="gramStart"/>
+      <w:r>
+        <w:rPr>
+          <w:rFonts w:ascii="宋体" w:eastAsia="宋体" w:hAnsi="宋体" w:hint="eastAsia"/>
+          <w:sz w:val="28"/>
+          <w:szCs w:val="28"/>
+        </w:rPr>
+        <w:t>交以上</w:t>
+      </w:r>
+      <w:proofErr w:type="gramEnd"/>
+      <w:r>
+        <w:rPr>
+          <w:rFonts w:ascii="宋体" w:eastAsia="宋体" w:hAnsi="宋体" w:hint="eastAsia"/>
+          <w:sz w:val="28"/>
+          <w:szCs w:val="28"/>
+        </w:rPr>
+        <w:t>项目文档电子版审核意见与建议如下：</w:t>
       </w:r>
     </w:p>
     <w:p>
       <w:pPr>
-        <w:pStyle w:val="a5"/>
+        <w:pStyle w:val="a7"/>
         <w:numPr>
           <w:ilvl w:val="0"/>
           <w:numId w:val="1"/>
@@ -439,7 +457,7 @@
     </w:p>
     <w:p>
       <w:pPr>
-        <w:pStyle w:val="a5"/>
+        <w:pStyle w:val="a7"/>
         <w:numPr>
           <w:ilvl w:val="0"/>
           <w:numId w:val="6"/>
@@ -447,13 +465,15 @@
         <w:ind w:firstLineChars="0"/>
         <w:rPr>
           <w:rFonts w:ascii="宋体" w:eastAsia="宋体" w:hAnsi="宋体"/>
-          <w:sz w:val="28"/>
-          <w:szCs w:val="28"/>
-        </w:rPr>
-      </w:pPr>
-      <w:r>
-        <w:rPr>
-          <w:rFonts w:ascii="宋体" w:eastAsia="宋体" w:hAnsi="宋体" w:hint="eastAsia"/>
+          <w:color w:val="FF0000"/>
+          <w:sz w:val="28"/>
+          <w:szCs w:val="28"/>
+        </w:rPr>
+      </w:pPr>
+      <w:r>
+        <w:rPr>
+          <w:rFonts w:ascii="宋体" w:eastAsia="宋体" w:hAnsi="宋体" w:hint="eastAsia"/>
+          <w:color w:val="FF0000"/>
           <w:sz w:val="28"/>
           <w:szCs w:val="28"/>
         </w:rPr>
@@ -462,6 +482,7 @@
       <w:r>
         <w:rPr>
           <w:rFonts w:ascii="宋体" w:eastAsia="宋体" w:hAnsi="宋体"/>
+          <w:color w:val="FF0000"/>
           <w:sz w:val="28"/>
           <w:szCs w:val="28"/>
         </w:rPr>
@@ -470,6 +491,7 @@
       <w:r>
         <w:rPr>
           <w:rFonts w:ascii="宋体" w:eastAsia="宋体" w:hAnsi="宋体" w:hint="eastAsia"/>
+          <w:color w:val="FF0000"/>
           <w:sz w:val="28"/>
           <w:szCs w:val="28"/>
         </w:rPr>
@@ -478,6 +500,7 @@
       <w:r>
         <w:rPr>
           <w:rFonts w:ascii="宋体" w:eastAsia="宋体" w:hAnsi="宋体" w:hint="eastAsia"/>
+          <w:color w:val="FF0000"/>
           <w:sz w:val="28"/>
           <w:szCs w:val="28"/>
         </w:rPr>
@@ -486,6 +509,7 @@
       <w:r>
         <w:rPr>
           <w:rFonts w:ascii="宋体" w:eastAsia="宋体" w:hAnsi="宋体"/>
+          <w:color w:val="FF0000"/>
           <w:sz w:val="28"/>
           <w:szCs w:val="28"/>
         </w:rPr>
@@ -494,6 +518,7 @@
       <w:r>
         <w:rPr>
           <w:rFonts w:ascii="宋体" w:eastAsia="宋体" w:hAnsi="宋体" w:hint="eastAsia"/>
+          <w:color w:val="FF0000"/>
           <w:sz w:val="28"/>
           <w:szCs w:val="28"/>
         </w:rPr>
@@ -502,7 +527,7 @@
     </w:p>
     <w:p>
       <w:pPr>
-        <w:pStyle w:val="a5"/>
+        <w:pStyle w:val="a7"/>
         <w:numPr>
           <w:ilvl w:val="0"/>
           <w:numId w:val="6"/>
@@ -510,13 +535,15 @@
         <w:ind w:firstLineChars="0"/>
         <w:rPr>
           <w:rFonts w:ascii="宋体" w:eastAsia="宋体" w:hAnsi="宋体"/>
-          <w:sz w:val="28"/>
-          <w:szCs w:val="28"/>
-        </w:rPr>
-      </w:pPr>
-      <w:r>
-        <w:rPr>
-          <w:rFonts w:ascii="宋体" w:eastAsia="宋体" w:hAnsi="宋体" w:hint="eastAsia"/>
+          <w:color w:val="FF0000"/>
+          <w:sz w:val="28"/>
+          <w:szCs w:val="28"/>
+        </w:rPr>
+      </w:pPr>
+      <w:r>
+        <w:rPr>
+          <w:rFonts w:ascii="宋体" w:eastAsia="宋体" w:hAnsi="宋体" w:hint="eastAsia"/>
+          <w:color w:val="FF0000"/>
           <w:sz w:val="28"/>
           <w:szCs w:val="28"/>
         </w:rPr>
@@ -525,6 +552,7 @@
       <w:r>
         <w:rPr>
           <w:rFonts w:ascii="宋体" w:eastAsia="宋体" w:hAnsi="宋体"/>
+          <w:color w:val="FF0000"/>
           <w:sz w:val="28"/>
           <w:szCs w:val="28"/>
         </w:rPr>
@@ -533,6 +561,7 @@
       <w:r>
         <w:rPr>
           <w:rFonts w:ascii="宋体" w:eastAsia="宋体" w:hAnsi="宋体" w:hint="eastAsia"/>
+          <w:color w:val="FF0000"/>
           <w:sz w:val="28"/>
           <w:szCs w:val="28"/>
         </w:rPr>
@@ -541,6 +570,7 @@
       <w:r>
         <w:rPr>
           <w:rFonts w:ascii="宋体" w:eastAsia="宋体" w:hAnsi="宋体"/>
+          <w:color w:val="FF0000"/>
           <w:sz w:val="28"/>
           <w:szCs w:val="28"/>
         </w:rPr>
@@ -549,6 +579,7 @@
       <w:r>
         <w:rPr>
           <w:rFonts w:ascii="宋体" w:eastAsia="宋体" w:hAnsi="宋体" w:hint="eastAsia"/>
+          <w:color w:val="FF0000"/>
           <w:sz w:val="28"/>
           <w:szCs w:val="28"/>
         </w:rPr>
@@ -557,6 +588,7 @@
       <w:r>
         <w:rPr>
           <w:rFonts w:ascii="宋体" w:eastAsia="宋体" w:hAnsi="宋体"/>
+          <w:color w:val="FF0000"/>
           <w:sz w:val="28"/>
           <w:szCs w:val="28"/>
         </w:rPr>
@@ -565,6 +597,7 @@
       <w:r>
         <w:rPr>
           <w:rFonts w:ascii="宋体" w:eastAsia="宋体" w:hAnsi="宋体" w:hint="eastAsia"/>
+          <w:color w:val="FF0000"/>
           <w:sz w:val="28"/>
           <w:szCs w:val="28"/>
         </w:rPr>
@@ -573,6 +606,7 @@
       <w:r>
         <w:rPr>
           <w:rFonts w:ascii="宋体" w:eastAsia="宋体" w:hAnsi="宋体" w:hint="eastAsia"/>
+          <w:color w:val="FF0000"/>
           <w:sz w:val="28"/>
           <w:szCs w:val="28"/>
         </w:rPr>
@@ -581,6 +615,7 @@
       <w:r>
         <w:rPr>
           <w:rFonts w:ascii="宋体" w:eastAsia="宋体" w:hAnsi="宋体"/>
+          <w:color w:val="FF0000"/>
           <w:sz w:val="28"/>
           <w:szCs w:val="28"/>
         </w:rPr>
@@ -589,6 +624,7 @@
       <w:r>
         <w:rPr>
           <w:rFonts w:ascii="宋体" w:eastAsia="宋体" w:hAnsi="宋体" w:hint="eastAsia"/>
+          <w:color w:val="FF0000"/>
           <w:sz w:val="28"/>
           <w:szCs w:val="28"/>
         </w:rPr>
@@ -597,6 +633,7 @@
       <w:r>
         <w:rPr>
           <w:rFonts w:ascii="宋体" w:eastAsia="宋体" w:hAnsi="宋体"/>
+          <w:color w:val="FF0000"/>
           <w:sz w:val="28"/>
           <w:szCs w:val="28"/>
         </w:rPr>
@@ -605,6 +642,7 @@
       <w:r>
         <w:rPr>
           <w:rFonts w:ascii="宋体" w:eastAsia="宋体" w:hAnsi="宋体" w:hint="eastAsia"/>
+          <w:color w:val="FF0000"/>
           <w:sz w:val="28"/>
           <w:szCs w:val="28"/>
         </w:rPr>
@@ -613,6 +651,7 @@
       <w:r>
         <w:rPr>
           <w:rFonts w:ascii="宋体" w:eastAsia="宋体" w:hAnsi="宋体"/>
+          <w:color w:val="FF0000"/>
           <w:sz w:val="28"/>
           <w:szCs w:val="28"/>
         </w:rPr>
@@ -621,6 +660,7 @@
       <w:r>
         <w:rPr>
           <w:rFonts w:ascii="宋体" w:eastAsia="宋体" w:hAnsi="宋体" w:hint="eastAsia"/>
+          <w:color w:val="FF0000"/>
           <w:sz w:val="28"/>
           <w:szCs w:val="28"/>
         </w:rPr>
@@ -629,6 +669,7 @@
       <w:r>
         <w:rPr>
           <w:rFonts w:ascii="宋体" w:eastAsia="宋体" w:hAnsi="宋体"/>
+          <w:color w:val="FF0000"/>
           <w:sz w:val="28"/>
           <w:szCs w:val="28"/>
         </w:rPr>
@@ -637,6 +678,7 @@
       <w:r>
         <w:rPr>
           <w:rFonts w:ascii="宋体" w:eastAsia="宋体" w:hAnsi="宋体" w:hint="eastAsia"/>
+          <w:color w:val="FF0000"/>
           <w:sz w:val="28"/>
           <w:szCs w:val="28"/>
         </w:rPr>
@@ -645,6 +687,7 @@
       <w:r>
         <w:rPr>
           <w:rFonts w:ascii="宋体" w:eastAsia="宋体" w:hAnsi="宋体"/>
+          <w:color w:val="FF0000"/>
           <w:sz w:val="28"/>
           <w:szCs w:val="28"/>
         </w:rPr>
@@ -653,7 +696,7 @@
     </w:p>
     <w:p>
       <w:pPr>
-        <w:pStyle w:val="a5"/>
+        <w:pStyle w:val="a7"/>
         <w:numPr>
           <w:ilvl w:val="0"/>
           <w:numId w:val="6"/>
@@ -661,13 +704,15 @@
         <w:ind w:firstLineChars="0"/>
         <w:rPr>
           <w:rFonts w:ascii="宋体" w:eastAsia="宋体" w:hAnsi="宋体"/>
-          <w:sz w:val="28"/>
-          <w:szCs w:val="28"/>
-        </w:rPr>
-      </w:pPr>
-      <w:r>
-        <w:rPr>
-          <w:rFonts w:ascii="宋体" w:eastAsia="宋体" w:hAnsi="宋体" w:hint="eastAsia"/>
+          <w:color w:val="FF0000"/>
+          <w:sz w:val="28"/>
+          <w:szCs w:val="28"/>
+        </w:rPr>
+      </w:pPr>
+      <w:r>
+        <w:rPr>
+          <w:rFonts w:ascii="宋体" w:eastAsia="宋体" w:hAnsi="宋体" w:hint="eastAsia"/>
+          <w:color w:val="FF0000"/>
           <w:sz w:val="28"/>
           <w:szCs w:val="28"/>
         </w:rPr>
@@ -676,14 +721,36 @@
       <w:r>
         <w:rPr>
           <w:rFonts w:ascii="宋体" w:eastAsia="宋体" w:hAnsi="宋体"/>
-          <w:sz w:val="28"/>
-          <w:szCs w:val="28"/>
-        </w:rPr>
-        <w:t>期、终验阶段相关工作</w:t>
-      </w:r>
-      <w:r>
-        <w:rPr>
-          <w:rFonts w:ascii="宋体" w:eastAsia="宋体" w:hAnsi="宋体" w:hint="eastAsia"/>
+          <w:color w:val="FF0000"/>
+          <w:sz w:val="28"/>
+          <w:szCs w:val="28"/>
+        </w:rPr>
+        <w:t>期、终</w:t>
+      </w:r>
+      <w:proofErr w:type="gramStart"/>
+      <w:r>
+        <w:rPr>
+          <w:rFonts w:ascii="宋体" w:eastAsia="宋体" w:hAnsi="宋体"/>
+          <w:color w:val="FF0000"/>
+          <w:sz w:val="28"/>
+          <w:szCs w:val="28"/>
+        </w:rPr>
+        <w:t>验阶段</w:t>
+      </w:r>
+      <w:proofErr w:type="gramEnd"/>
+      <w:r>
+        <w:rPr>
+          <w:rFonts w:ascii="宋体" w:eastAsia="宋体" w:hAnsi="宋体"/>
+          <w:color w:val="FF0000"/>
+          <w:sz w:val="28"/>
+          <w:szCs w:val="28"/>
+        </w:rPr>
+        <w:t>相关工作</w:t>
+      </w:r>
+      <w:r>
+        <w:rPr>
+          <w:rFonts w:ascii="宋体" w:eastAsia="宋体" w:hAnsi="宋体" w:hint="eastAsia"/>
+          <w:color w:val="FF0000"/>
           <w:sz w:val="28"/>
           <w:szCs w:val="28"/>
         </w:rPr>
@@ -692,6 +759,7 @@
       <w:r>
         <w:rPr>
           <w:rFonts w:ascii="宋体" w:eastAsia="宋体" w:hAnsi="宋体"/>
+          <w:color w:val="FF0000"/>
           <w:sz w:val="28"/>
           <w:szCs w:val="28"/>
         </w:rPr>
@@ -700,7 +768,7 @@
     </w:p>
     <w:p>
       <w:pPr>
-        <w:pStyle w:val="a5"/>
+        <w:pStyle w:val="a7"/>
         <w:numPr>
           <w:ilvl w:val="0"/>
           <w:numId w:val="6"/>
@@ -708,13 +776,15 @@
         <w:ind w:firstLineChars="0"/>
         <w:rPr>
           <w:rFonts w:ascii="宋体" w:eastAsia="宋体" w:hAnsi="宋体"/>
-          <w:sz w:val="28"/>
-          <w:szCs w:val="28"/>
-        </w:rPr>
-      </w:pPr>
-      <w:r>
-        <w:rPr>
-          <w:rFonts w:ascii="宋体" w:eastAsia="宋体" w:hAnsi="宋体" w:hint="eastAsia"/>
+          <w:color w:val="FF0000"/>
+          <w:sz w:val="28"/>
+          <w:szCs w:val="28"/>
+        </w:rPr>
+      </w:pPr>
+      <w:r>
+        <w:rPr>
+          <w:rFonts w:ascii="宋体" w:eastAsia="宋体" w:hAnsi="宋体" w:hint="eastAsia"/>
+          <w:color w:val="FF0000"/>
           <w:sz w:val="28"/>
           <w:szCs w:val="28"/>
         </w:rPr>
@@ -723,6 +793,7 @@
       <w:r>
         <w:rPr>
           <w:rFonts w:ascii="宋体" w:eastAsia="宋体" w:hAnsi="宋体"/>
+          <w:color w:val="FF0000"/>
           <w:sz w:val="28"/>
           <w:szCs w:val="28"/>
         </w:rPr>
@@ -731,6 +802,7 @@
       <w:r>
         <w:rPr>
           <w:rFonts w:ascii="宋体" w:eastAsia="宋体" w:hAnsi="宋体" w:hint="eastAsia"/>
+          <w:color w:val="FF0000"/>
           <w:sz w:val="28"/>
           <w:szCs w:val="28"/>
         </w:rPr>
@@ -739,7 +811,7 @@
     </w:p>
     <w:p>
       <w:pPr>
-        <w:pStyle w:val="a5"/>
+        <w:pStyle w:val="a7"/>
         <w:numPr>
           <w:ilvl w:val="0"/>
           <w:numId w:val="6"/>
@@ -778,7 +850,7 @@
     </w:p>
     <w:p>
       <w:pPr>
-        <w:pStyle w:val="a5"/>
+        <w:pStyle w:val="a7"/>
         <w:numPr>
           <w:ilvl w:val="0"/>
           <w:numId w:val="6"/>
@@ -834,7 +906,7 @@
     </w:p>
     <w:p>
       <w:pPr>
-        <w:pStyle w:val="a5"/>
+        <w:pStyle w:val="a7"/>
         <w:numPr>
           <w:ilvl w:val="0"/>
           <w:numId w:val="1"/>
@@ -865,7 +937,7 @@
     </w:p>
     <w:p>
       <w:pPr>
-        <w:pStyle w:val="a5"/>
+        <w:pStyle w:val="a7"/>
         <w:numPr>
           <w:ilvl w:val="0"/>
           <w:numId w:val="12"/>
@@ -880,6 +952,7 @@
       <w:r>
         <w:rPr>
           <w:rFonts w:ascii="宋体" w:eastAsia="宋体" w:hAnsi="宋体" w:hint="eastAsia"/>
+          <w:color w:val="FF0000"/>
           <w:sz w:val="28"/>
           <w:szCs w:val="28"/>
         </w:rPr>
@@ -888,6 +961,7 @@
       <w:r>
         <w:rPr>
           <w:rFonts w:ascii="宋体" w:eastAsia="宋体" w:hAnsi="宋体"/>
+          <w:color w:val="FF0000"/>
           <w:sz w:val="28"/>
           <w:szCs w:val="28"/>
         </w:rPr>
@@ -904,7 +978,7 @@
     </w:p>
     <w:p>
       <w:pPr>
-        <w:pStyle w:val="a5"/>
+        <w:pStyle w:val="a7"/>
         <w:numPr>
           <w:ilvl w:val="0"/>
           <w:numId w:val="12"/>
@@ -930,11 +1004,21 @@
           <w:sz w:val="28"/>
           <w:szCs w:val="28"/>
         </w:rPr>
-        <w:t xml:space="preserve"> CM</w:t>
-      </w:r>
-      <w:r>
-        <w:rPr>
-          <w:rFonts w:ascii="宋体" w:eastAsia="宋体" w:hAnsi="宋体" w:hint="eastAsia"/>
+        <w:t xml:space="preserve"> </w:t>
+      </w:r>
+      <w:r>
+        <w:rPr>
+          <w:rFonts w:ascii="宋体" w:eastAsia="宋体" w:hAnsi="宋体"/>
+          <w:color w:val="FF0000"/>
+          <w:sz w:val="28"/>
+          <w:szCs w:val="28"/>
+        </w:rPr>
+        <w:t>CM</w:t>
+      </w:r>
+      <w:r>
+        <w:rPr>
+          <w:rFonts w:ascii="宋体" w:eastAsia="宋体" w:hAnsi="宋体" w:hint="eastAsia"/>
+          <w:color w:val="FF0000"/>
           <w:sz w:val="28"/>
           <w:szCs w:val="28"/>
         </w:rPr>
@@ -943,6 +1027,7 @@
       <w:r>
         <w:rPr>
           <w:rFonts w:ascii="宋体" w:eastAsia="宋体" w:hAnsi="宋体"/>
+          <w:color w:val="FF0000"/>
           <w:sz w:val="28"/>
           <w:szCs w:val="28"/>
         </w:rPr>
@@ -951,6 +1036,7 @@
       <w:r>
         <w:rPr>
           <w:rFonts w:ascii="宋体" w:eastAsia="宋体" w:hAnsi="宋体" w:hint="eastAsia"/>
+          <w:color w:val="FF0000"/>
           <w:sz w:val="28"/>
           <w:szCs w:val="28"/>
         </w:rPr>
@@ -959,6 +1045,7 @@
       <w:r>
         <w:rPr>
           <w:rFonts w:ascii="宋体" w:eastAsia="宋体" w:hAnsi="宋体"/>
+          <w:color w:val="FF0000"/>
           <w:sz w:val="28"/>
           <w:szCs w:val="28"/>
         </w:rPr>
@@ -967,6 +1054,7 @@
       <w:r>
         <w:rPr>
           <w:rFonts w:ascii="宋体" w:eastAsia="宋体" w:hAnsi="宋体" w:hint="eastAsia"/>
+          <w:color w:val="FF0000"/>
           <w:sz w:val="28"/>
           <w:szCs w:val="28"/>
         </w:rPr>
@@ -975,6 +1063,7 @@
       <w:r>
         <w:rPr>
           <w:rFonts w:ascii="宋体" w:eastAsia="宋体" w:hAnsi="宋体"/>
+          <w:color w:val="FF0000"/>
           <w:sz w:val="28"/>
           <w:szCs w:val="28"/>
         </w:rPr>
@@ -983,6 +1072,7 @@
       <w:r>
         <w:rPr>
           <w:rFonts w:ascii="宋体" w:eastAsia="宋体" w:hAnsi="宋体" w:hint="eastAsia"/>
+          <w:color w:val="FF0000"/>
           <w:sz w:val="28"/>
           <w:szCs w:val="28"/>
         </w:rPr>
@@ -991,6 +1081,7 @@
       <w:r>
         <w:rPr>
           <w:rFonts w:ascii="宋体" w:eastAsia="宋体" w:hAnsi="宋体"/>
+          <w:color w:val="FF0000"/>
           <w:sz w:val="28"/>
           <w:szCs w:val="28"/>
         </w:rPr>
@@ -999,6 +1090,7 @@
       <w:r>
         <w:rPr>
           <w:rFonts w:ascii="宋体" w:eastAsia="宋体" w:hAnsi="宋体" w:hint="eastAsia"/>
+          <w:color w:val="FF0000"/>
           <w:sz w:val="28"/>
           <w:szCs w:val="28"/>
         </w:rPr>
@@ -1007,6 +1099,7 @@
       <w:r>
         <w:rPr>
           <w:rFonts w:ascii="宋体" w:eastAsia="宋体" w:hAnsi="宋体"/>
+          <w:color w:val="FF0000"/>
           <w:sz w:val="28"/>
           <w:szCs w:val="28"/>
         </w:rPr>
@@ -1023,7 +1116,7 @@
     </w:p>
     <w:p>
       <w:pPr>
-        <w:pStyle w:val="a5"/>
+        <w:pStyle w:val="a7"/>
         <w:numPr>
           <w:ilvl w:val="0"/>
           <w:numId w:val="12"/>
@@ -1031,13 +1124,15 @@
         <w:ind w:firstLineChars="0"/>
         <w:rPr>
           <w:rFonts w:ascii="宋体" w:eastAsia="宋体" w:hAnsi="宋体"/>
-          <w:sz w:val="28"/>
-          <w:szCs w:val="28"/>
-        </w:rPr>
-      </w:pPr>
-      <w:r>
-        <w:rPr>
-          <w:rFonts w:ascii="宋体" w:eastAsia="宋体" w:hAnsi="宋体" w:hint="eastAsia"/>
+          <w:color w:val="FFC000" w:themeColor="accent4"/>
+          <w:sz w:val="28"/>
+          <w:szCs w:val="28"/>
+        </w:rPr>
+      </w:pPr>
+      <w:r>
+        <w:rPr>
+          <w:rFonts w:ascii="宋体" w:eastAsia="宋体" w:hAnsi="宋体" w:hint="eastAsia"/>
+          <w:color w:val="FFC000" w:themeColor="accent4"/>
           <w:sz w:val="28"/>
           <w:szCs w:val="28"/>
         </w:rPr>
@@ -1046,6 +1141,7 @@
       <w:r>
         <w:rPr>
           <w:rFonts w:ascii="宋体" w:eastAsia="宋体" w:hAnsi="宋体"/>
+          <w:color w:val="FFC000" w:themeColor="accent4"/>
           <w:sz w:val="28"/>
           <w:szCs w:val="28"/>
         </w:rPr>
@@ -1054,6 +1150,7 @@
       <w:r>
         <w:rPr>
           <w:rFonts w:ascii="宋体" w:eastAsia="宋体" w:hAnsi="宋体" w:hint="eastAsia"/>
+          <w:color w:val="FFC000" w:themeColor="accent4"/>
           <w:sz w:val="28"/>
           <w:szCs w:val="28"/>
         </w:rPr>
@@ -1062,6 +1159,7 @@
       <w:r>
         <w:rPr>
           <w:rFonts w:ascii="宋体" w:eastAsia="宋体" w:hAnsi="宋体"/>
+          <w:color w:val="FFC000" w:themeColor="accent4"/>
           <w:sz w:val="28"/>
           <w:szCs w:val="28"/>
         </w:rPr>
@@ -1070,6 +1168,7 @@
       <w:r>
         <w:rPr>
           <w:rFonts w:ascii="宋体" w:eastAsia="宋体" w:hAnsi="宋体" w:hint="eastAsia"/>
+          <w:color w:val="FFC000" w:themeColor="accent4"/>
           <w:sz w:val="28"/>
           <w:szCs w:val="28"/>
         </w:rPr>
@@ -1078,7 +1177,7 @@
     </w:p>
     <w:p>
       <w:pPr>
-        <w:pStyle w:val="a5"/>
+        <w:pStyle w:val="a7"/>
         <w:numPr>
           <w:ilvl w:val="0"/>
           <w:numId w:val="1"/>
@@ -1122,8 +1221,6 @@
         </w:rPr>
         <w:t>V2.0</w:t>
       </w:r>
-      <w:bookmarkStart w:id="0" w:name="_GoBack"/>
-      <w:bookmarkEnd w:id="0"/>
       <w:r>
         <w:rPr>
           <w:rFonts w:ascii="宋体" w:eastAsia="宋体" w:hAnsi="宋体"/>
@@ -1135,7 +1232,7 @@
     </w:p>
     <w:p>
       <w:pPr>
-        <w:pStyle w:val="a5"/>
+        <w:pStyle w:val="a7"/>
         <w:numPr>
           <w:ilvl w:val="0"/>
           <w:numId w:val="13"/>
@@ -1150,6 +1247,7 @@
       <w:r>
         <w:rPr>
           <w:rFonts w:ascii="宋体" w:eastAsia="宋体" w:hAnsi="宋体" w:hint="eastAsia"/>
+          <w:color w:val="FF0000"/>
           <w:sz w:val="28"/>
           <w:szCs w:val="28"/>
         </w:rPr>
@@ -1158,29 +1256,39 @@
       <w:r>
         <w:rPr>
           <w:rFonts w:ascii="宋体" w:eastAsia="宋体" w:hAnsi="宋体"/>
-          <w:sz w:val="28"/>
-          <w:szCs w:val="28"/>
-        </w:rPr>
-        <w:t>文档请添加合同名称；</w:t>
+          <w:color w:val="FF0000"/>
+          <w:sz w:val="28"/>
+          <w:szCs w:val="28"/>
+        </w:rPr>
+        <w:t>文档请添加合同名称</w:t>
+      </w:r>
+      <w:r>
+        <w:rPr>
+          <w:rFonts w:ascii="宋体" w:eastAsia="宋体" w:hAnsi="宋体"/>
+          <w:sz w:val="28"/>
+          <w:szCs w:val="28"/>
+        </w:rPr>
+        <w:t>；</w:t>
       </w:r>
     </w:p>
     <w:p>
       <w:pPr>
-        <w:pStyle w:val="a5"/>
+        <w:pStyle w:val="a7"/>
         <w:numPr>
           <w:ilvl w:val="0"/>
           <w:numId w:val="13"/>
         </w:numPr>
         <w:ind w:firstLineChars="0"/>
         <w:rPr>
-          <w:rFonts w:ascii="宋体" w:eastAsia="宋体" w:hAnsi="宋体" w:hint="eastAsia"/>
-          <w:sz w:val="28"/>
-          <w:szCs w:val="28"/>
-        </w:rPr>
-      </w:pPr>
-      <w:r>
-        <w:rPr>
-          <w:rFonts w:ascii="宋体" w:eastAsia="宋体" w:hAnsi="宋体" w:hint="eastAsia"/>
+          <w:rFonts w:ascii="宋体" w:eastAsia="宋体" w:hAnsi="宋体"/>
+          <w:sz w:val="28"/>
+          <w:szCs w:val="28"/>
+        </w:rPr>
+      </w:pPr>
+      <w:r>
+        <w:rPr>
+          <w:rFonts w:ascii="宋体" w:eastAsia="宋体" w:hAnsi="宋体" w:hint="eastAsia"/>
+          <w:color w:val="FF0000"/>
           <w:sz w:val="28"/>
           <w:szCs w:val="28"/>
         </w:rPr>
@@ -1189,6 +1297,7 @@
       <w:r>
         <w:rPr>
           <w:rFonts w:ascii="宋体" w:eastAsia="宋体" w:hAnsi="宋体"/>
+          <w:color w:val="FF0000"/>
           <w:sz w:val="28"/>
           <w:szCs w:val="28"/>
         </w:rPr>
@@ -1197,6 +1306,7 @@
       <w:r>
         <w:rPr>
           <w:rFonts w:ascii="宋体" w:eastAsia="宋体" w:hAnsi="宋体" w:hint="eastAsia"/>
+          <w:color w:val="FF0000"/>
           <w:sz w:val="28"/>
           <w:szCs w:val="28"/>
         </w:rPr>
@@ -1205,14 +1315,36 @@
       <w:r>
         <w:rPr>
           <w:rFonts w:ascii="宋体" w:eastAsia="宋体" w:hAnsi="宋体"/>
-          <w:sz w:val="28"/>
-          <w:szCs w:val="28"/>
-        </w:rPr>
-        <w:t>期、终验阶段相关工作</w:t>
-      </w:r>
-      <w:r>
-        <w:rPr>
-          <w:rFonts w:ascii="宋体" w:eastAsia="宋体" w:hAnsi="宋体" w:hint="eastAsia"/>
+          <w:color w:val="FF0000"/>
+          <w:sz w:val="28"/>
+          <w:szCs w:val="28"/>
+        </w:rPr>
+        <w:t>期、终</w:t>
+      </w:r>
+      <w:proofErr w:type="gramStart"/>
+      <w:r>
+        <w:rPr>
+          <w:rFonts w:ascii="宋体" w:eastAsia="宋体" w:hAnsi="宋体"/>
+          <w:color w:val="FF0000"/>
+          <w:sz w:val="28"/>
+          <w:szCs w:val="28"/>
+        </w:rPr>
+        <w:t>验阶段</w:t>
+      </w:r>
+      <w:proofErr w:type="gramEnd"/>
+      <w:r>
+        <w:rPr>
+          <w:rFonts w:ascii="宋体" w:eastAsia="宋体" w:hAnsi="宋体"/>
+          <w:color w:val="FF0000"/>
+          <w:sz w:val="28"/>
+          <w:szCs w:val="28"/>
+        </w:rPr>
+        <w:t>相关工作</w:t>
+      </w:r>
+      <w:r>
+        <w:rPr>
+          <w:rFonts w:ascii="宋体" w:eastAsia="宋体" w:hAnsi="宋体" w:hint="eastAsia"/>
+          <w:color w:val="FF0000"/>
           <w:sz w:val="28"/>
           <w:szCs w:val="28"/>
         </w:rPr>
@@ -1221,6 +1353,7 @@
       <w:r>
         <w:rPr>
           <w:rFonts w:ascii="宋体" w:eastAsia="宋体" w:hAnsi="宋体"/>
+          <w:color w:val="FF0000"/>
           <w:sz w:val="28"/>
           <w:szCs w:val="28"/>
         </w:rPr>
@@ -1237,7 +1370,7 @@
     </w:p>
     <w:p>
       <w:pPr>
-        <w:pStyle w:val="a5"/>
+        <w:pStyle w:val="a7"/>
         <w:numPr>
           <w:ilvl w:val="0"/>
           <w:numId w:val="1"/>
@@ -1269,7 +1402,7 @@
 </file>
 
 <file path=word/endnotes.xml><?xml version="1.0" encoding="utf-8"?>
-<w:endnotes xmlns:wpc="http://schemas.microsoft.com/office/word/2010/wordprocessingCanvas" xmlns:mc="http://schemas.openxmlformats.org/markup-compatibility/2006" xmlns:o="urn:schemas-microsoft-com:office:office" xmlns:r="http://schemas.openxmlformats.org/officeDocument/2006/relationships" xmlns:m="http://schemas.openxmlformats.org/officeDocument/2006/math" xmlns:v="urn:schemas-microsoft-com:vml" xmlns:wp14="http://schemas.microsoft.com/office/word/2010/wordprocessingDrawing" xmlns:wp="http://schemas.openxmlformats.org/drawingml/2006/wordprocessingDrawing" xmlns:w10="urn:schemas-microsoft-com:office:word" xmlns:w="http://schemas.openxmlformats.org/wordprocessingml/2006/main" xmlns:w14="http://schemas.microsoft.com/office/word/2010/wordml" xmlns:w15="http://schemas.microsoft.com/office/word/2012/wordml" xmlns:wpg="http://schemas.microsoft.com/office/word/2010/wordprocessingGroup" xmlns:wpi="http://schemas.microsoft.com/office/word/2010/wordprocessingInk" xmlns:wne="http://schemas.microsoft.com/office/word/2006/wordml" xmlns:wps="http://schemas.microsoft.com/office/word/2010/wordprocessingShape" mc:Ignorable="w14 w15 wp14">
+<w:endnotes xmlns:wpc="http://schemas.microsoft.com/office/word/2010/wordprocessingCanvas" xmlns:cx="http://schemas.microsoft.com/office/drawing/2014/chartex" xmlns:cx1="http://schemas.microsoft.com/office/drawing/2015/9/8/chartex" xmlns:cx2="http://schemas.microsoft.com/office/drawing/2015/10/21/chartex" xmlns:cx3="http://schemas.microsoft.com/office/drawing/2016/5/9/chartex" xmlns:cx4="http://schemas.microsoft.com/office/drawing/2016/5/10/chartex" xmlns:cx5="http://schemas.microsoft.com/office/drawing/2016/5/11/chartex" xmlns:cx6="http://schemas.microsoft.com/office/drawing/2016/5/12/chartex" xmlns:cx7="http://schemas.microsoft.com/office/drawing/2016/5/13/chartex" xmlns:cx8="http://schemas.microsoft.com/office/drawing/2016/5/14/chartex" xmlns:mc="http://schemas.openxmlformats.org/markup-compatibility/2006" xmlns:aink="http://schemas.microsoft.com/office/drawing/2016/ink" xmlns:am3d="http://schemas.microsoft.com/office/drawing/2017/model3d" xmlns:o="urn:schemas-microsoft-com:office:office" xmlns:r="http://schemas.openxmlformats.org/officeDocument/2006/relationships" xmlns:m="http://schemas.openxmlformats.org/officeDocument/2006/math" xmlns:v="urn:schemas-microsoft-com:vml" xmlns:wp14="http://schemas.microsoft.com/office/word/2010/wordprocessingDrawing" xmlns:wp="http://schemas.openxmlformats.org/drawingml/2006/wordprocessingDrawing" xmlns:w10="urn:schemas-microsoft-com:office:word" xmlns:w="http://schemas.openxmlformats.org/wordprocessingml/2006/main" xmlns:w14="http://schemas.microsoft.com/office/word/2010/wordml" xmlns:w15="http://schemas.microsoft.com/office/word/2012/wordml" xmlns:w16cex="http://schemas.microsoft.com/office/word/2018/wordml/cex" xmlns:w16cid="http://schemas.microsoft.com/office/word/2016/wordml/cid" xmlns:w16="http://schemas.microsoft.com/office/word/2018/wordml" xmlns:w16sdtdh="http://schemas.microsoft.com/office/word/2020/wordml/sdtdatahash" xmlns:w16se="http://schemas.microsoft.com/office/word/2015/wordml/symex" xmlns:wpg="http://schemas.microsoft.com/office/word/2010/wordprocessingGroup" xmlns:wpi="http://schemas.microsoft.com/office/word/2010/wordprocessingInk" xmlns:wne="http://schemas.microsoft.com/office/word/2006/wordml" xmlns:wps="http://schemas.microsoft.com/office/word/2010/wordprocessingShape" mc:Ignorable="w14 w15 w16se w16cid w16 w16cex w16sdtdh wp14">
   <w:endnote w:type="separator" w:id="-1">
     <w:p>
       <w:r>
@@ -1288,7 +1421,7 @@
 </file>
 
 <file path=word/footnotes.xml><?xml version="1.0" encoding="utf-8"?>
-<w:footnotes xmlns:wpc="http://schemas.microsoft.com/office/word/2010/wordprocessingCanvas" xmlns:mc="http://schemas.openxmlformats.org/markup-compatibility/2006" xmlns:o="urn:schemas-microsoft-com:office:office" xmlns:r="http://schemas.openxmlformats.org/officeDocument/2006/relationships" xmlns:m="http://schemas.openxmlformats.org/officeDocument/2006/math" xmlns:v="urn:schemas-microsoft-com:vml" xmlns:wp14="http://schemas.microsoft.com/office/word/2010/wordprocessingDrawing" xmlns:wp="http://schemas.openxmlformats.org/drawingml/2006/wordprocessingDrawing" xmlns:w10="urn:schemas-microsoft-com:office:word" xmlns:w="http://schemas.openxmlformats.org/wordprocessingml/2006/main" xmlns:w14="http://schemas.microsoft.com/office/word/2010/wordml" xmlns:w15="http://schemas.microsoft.com/office/word/2012/wordml" xmlns:wpg="http://schemas.microsoft.com/office/word/2010/wordprocessingGroup" xmlns:wpi="http://schemas.microsoft.com/office/word/2010/wordprocessingInk" xmlns:wne="http://schemas.microsoft.com/office/word/2006/wordml" xmlns:wps="http://schemas.microsoft.com/office/word/2010/wordprocessingShape" mc:Ignorable="w14 w15 wp14">
+<w:footnotes xmlns:wpc="http://schemas.microsoft.com/office/word/2010/wordprocessingCanvas" xmlns:cx="http://schemas.microsoft.com/office/drawing/2014/chartex" xmlns:cx1="http://schemas.microsoft.com/office/drawing/2015/9/8/chartex" xmlns:cx2="http://schemas.microsoft.com/office/drawing/2015/10/21/chartex" xmlns:cx3="http://schemas.microsoft.com/office/drawing/2016/5/9/chartex" xmlns:cx4="http://schemas.microsoft.com/office/drawing/2016/5/10/chartex" xmlns:cx5="http://schemas.microsoft.com/office/drawing/2016/5/11/chartex" xmlns:cx6="http://schemas.microsoft.com/office/drawing/2016/5/12/chartex" xmlns:cx7="http://schemas.microsoft.com/office/drawing/2016/5/13/chartex" xmlns:cx8="http://schemas.microsoft.com/office/drawing/2016/5/14/chartex" xmlns:mc="http://schemas.openxmlformats.org/markup-compatibility/2006" xmlns:aink="http://schemas.microsoft.com/office/drawing/2016/ink" xmlns:am3d="http://schemas.microsoft.com/office/drawing/2017/model3d" xmlns:o="urn:schemas-microsoft-com:office:office" xmlns:r="http://schemas.openxmlformats.org/officeDocument/2006/relationships" xmlns:m="http://schemas.openxmlformats.org/officeDocument/2006/math" xmlns:v="urn:schemas-microsoft-com:vml" xmlns:wp14="http://schemas.microsoft.com/office/word/2010/wordprocessingDrawing" xmlns:wp="http://schemas.openxmlformats.org/drawingml/2006/wordprocessingDrawing" xmlns:w10="urn:schemas-microsoft-com:office:word" xmlns:w="http://schemas.openxmlformats.org/wordprocessingml/2006/main" xmlns:w14="http://schemas.microsoft.com/office/word/2010/wordml" xmlns:w15="http://schemas.microsoft.com/office/word/2012/wordml" xmlns:w16cex="http://schemas.microsoft.com/office/word/2018/wordml/cex" xmlns:w16cid="http://schemas.microsoft.com/office/word/2016/wordml/cid" xmlns:w16="http://schemas.microsoft.com/office/word/2018/wordml" xmlns:w16sdtdh="http://schemas.microsoft.com/office/word/2020/wordml/sdtdatahash" xmlns:w16se="http://schemas.microsoft.com/office/word/2015/wordml/symex" xmlns:wpg="http://schemas.microsoft.com/office/word/2010/wordprocessingGroup" xmlns:wpi="http://schemas.microsoft.com/office/word/2010/wordprocessingInk" xmlns:wne="http://schemas.microsoft.com/office/word/2006/wordml" xmlns:wps="http://schemas.microsoft.com/office/word/2010/wordprocessingShape" mc:Ignorable="w14 w15 w16se w16cid w16 w16cex w16sdtdh wp14">
   <w:footnote w:type="separator" w:id="-1">
     <w:p>
       <w:r>
@@ -1307,7 +1440,7 @@
 </file>
 
 <file path=word/numbering.xml><?xml version="1.0" encoding="utf-8"?>
-<w:numbering xmlns:wpc="http://schemas.microsoft.com/office/word/2010/wordprocessingCanvas" xmlns:mc="http://schemas.openxmlformats.org/markup-compatibility/2006" xmlns:o="urn:schemas-microsoft-com:office:office" xmlns:r="http://schemas.openxmlformats.org/officeDocument/2006/relationships" xmlns:m="http://schemas.openxmlformats.org/officeDocument/2006/math" xmlns:v="urn:schemas-microsoft-com:vml" xmlns:wp14="http://schemas.microsoft.com/office/word/2010/wordprocessingDrawing" xmlns:wp="http://schemas.openxmlformats.org/drawingml/2006/wordprocessingDrawing" xmlns:w10="urn:schemas-microsoft-com:office:word" xmlns:w="http://schemas.openxmlformats.org/wordprocessingml/2006/main" xmlns:w14="http://schemas.microsoft.com/office/word/2010/wordml" xmlns:w15="http://schemas.microsoft.com/office/word/2012/wordml" xmlns:wpg="http://schemas.microsoft.com/office/word/2010/wordprocessingGroup" xmlns:wpi="http://schemas.microsoft.com/office/word/2010/wordprocessingInk" xmlns:wne="http://schemas.microsoft.com/office/word/2006/wordml" xmlns:wps="http://schemas.microsoft.com/office/word/2010/wordprocessingShape" mc:Ignorable="w14 w15 wp14">
+<w:numbering xmlns:wpc="http://schemas.microsoft.com/office/word/2010/wordprocessingCanvas" xmlns:cx="http://schemas.microsoft.com/office/drawing/2014/chartex" xmlns:cx1="http://schemas.microsoft.com/office/drawing/2015/9/8/chartex" xmlns:cx2="http://schemas.microsoft.com/office/drawing/2015/10/21/chartex" xmlns:cx3="http://schemas.microsoft.com/office/drawing/2016/5/9/chartex" xmlns:cx4="http://schemas.microsoft.com/office/drawing/2016/5/10/chartex" xmlns:cx5="http://schemas.microsoft.com/office/drawing/2016/5/11/chartex" xmlns:cx6="http://schemas.microsoft.com/office/drawing/2016/5/12/chartex" xmlns:cx7="http://schemas.microsoft.com/office/drawing/2016/5/13/chartex" xmlns:cx8="http://schemas.microsoft.com/office/drawing/2016/5/14/chartex" xmlns:mc="http://schemas.openxmlformats.org/markup-compatibility/2006" xmlns:aink="http://schemas.microsoft.com/office/drawing/2016/ink" xmlns:am3d="http://schemas.microsoft.com/office/drawing/2017/model3d" xmlns:o="urn:schemas-microsoft-com:office:office" xmlns:r="http://schemas.openxmlformats.org/officeDocument/2006/relationships" xmlns:m="http://schemas.openxmlformats.org/officeDocument/2006/math" xmlns:v="urn:schemas-microsoft-com:vml" xmlns:wp14="http://schemas.microsoft.com/office/word/2010/wordprocessingDrawing" xmlns:wp="http://schemas.openxmlformats.org/drawingml/2006/wordprocessingDrawing" xmlns:w10="urn:schemas-microsoft-com:office:word" xmlns:w="http://schemas.openxmlformats.org/wordprocessingml/2006/main" xmlns:w14="http://schemas.microsoft.com/office/word/2010/wordml" xmlns:w15="http://schemas.microsoft.com/office/word/2012/wordml" xmlns:w16cex="http://schemas.microsoft.com/office/word/2018/wordml/cex" xmlns:w16cid="http://schemas.microsoft.com/office/word/2016/wordml/cid" xmlns:w16="http://schemas.microsoft.com/office/word/2018/wordml" xmlns:w16sdtdh="http://schemas.microsoft.com/office/word/2020/wordml/sdtdatahash" xmlns:w16se="http://schemas.microsoft.com/office/word/2015/wordml/symex" xmlns:wpg="http://schemas.microsoft.com/office/word/2010/wordprocessingGroup" xmlns:wpi="http://schemas.microsoft.com/office/word/2010/wordprocessingInk" xmlns:wne="http://schemas.microsoft.com/office/word/2006/wordml" xmlns:wps="http://schemas.microsoft.com/office/word/2010/wordprocessingShape" mc:Ignorable="w14 w15 w16se w16cid w16 w16cex w16sdtdh wp14">
   <w:abstractNum w:abstractNumId="0" w15:restartNumberingAfterBreak="0">
     <w:nsid w:val="11D96128"/>
     <w:multiLevelType w:val="hybridMultilevel"/>
@@ -2573,7 +2706,7 @@
 </file>
 
 <file path=word/styles.xml><?xml version="1.0" encoding="utf-8"?>
-<w:styles xmlns:mc="http://schemas.openxmlformats.org/markup-compatibility/2006" xmlns:r="http://schemas.openxmlformats.org/officeDocument/2006/relationships" xmlns:w="http://schemas.openxmlformats.org/wordprocessingml/2006/main" xmlns:w14="http://schemas.microsoft.com/office/word/2010/wordml" xmlns:w15="http://schemas.microsoft.com/office/word/2012/wordml" mc:Ignorable="w14 w15">
+<w:styles xmlns:mc="http://schemas.openxmlformats.org/markup-compatibility/2006" xmlns:r="http://schemas.openxmlformats.org/officeDocument/2006/relationships" xmlns:w="http://schemas.openxmlformats.org/wordprocessingml/2006/main" xmlns:w14="http://schemas.microsoft.com/office/word/2010/wordml" xmlns:w15="http://schemas.microsoft.com/office/word/2012/wordml" xmlns:w16cex="http://schemas.microsoft.com/office/word/2018/wordml/cex" xmlns:w16cid="http://schemas.microsoft.com/office/word/2016/wordml/cid" xmlns:w16="http://schemas.microsoft.com/office/word/2018/wordml" xmlns:w16sdtdh="http://schemas.microsoft.com/office/word/2020/wordml/sdtdatahash" xmlns:w16se="http://schemas.microsoft.com/office/word/2015/wordml/symex" mc:Ignorable="w14 w15 w16se w16cid w16 w16cex w16sdtdh">
   <w:docDefaults>
     <w:rPrDefault>
       <w:rPr>
@@ -2583,7 +2716,7 @@
     </w:rPrDefault>
     <w:pPrDefault/>
   </w:docDefaults>
-  <w:latentStyles w:defLockedState="0" w:defUIPriority="99" w:defSemiHidden="0" w:defUnhideWhenUsed="0" w:defQFormat="0" w:count="371">
+  <w:latentStyles w:defLockedState="0" w:defUIPriority="99" w:defSemiHidden="0" w:defUnhideWhenUsed="0" w:defQFormat="0" w:count="376">
     <w:lsdException w:name="Normal" w:uiPriority="0" w:qFormat="1"/>
     <w:lsdException w:name="heading 1" w:uiPriority="9" w:qFormat="1"/>
     <w:lsdException w:name="heading 2" w:semiHidden="1" w:uiPriority="9" w:unhideWhenUsed="1" w:qFormat="1"/>
@@ -2689,7 +2822,7 @@
     <w:lsdException w:name="HTML Sample" w:semiHidden="1" w:unhideWhenUsed="1"/>
     <w:lsdException w:name="HTML Typewriter" w:semiHidden="1" w:unhideWhenUsed="1"/>
     <w:lsdException w:name="HTML Variable" w:semiHidden="1" w:unhideWhenUsed="1"/>
-    <w:lsdException w:name="Normal Table" w:semiHidden="1" w:unhideWhenUsed="1" w:qFormat="1"/>
+    <w:lsdException w:name="Normal Table" w:qFormat="1"/>
     <w:lsdException w:name="annotation subject" w:semiHidden="1" w:unhideWhenUsed="1"/>
     <w:lsdException w:name="No List" w:semiHidden="1" w:unhideWhenUsed="1"/>
     <w:lsdException w:name="Outline List 1" w:semiHidden="1" w:unhideWhenUsed="1"/>
@@ -2732,11 +2865,8 @@
     <w:lsdException w:name="Table Contemporary" w:semiHidden="1" w:unhideWhenUsed="1"/>
     <w:lsdException w:name="Table Elegant" w:semiHidden="1" w:unhideWhenUsed="1"/>
     <w:lsdException w:name="Table Professional" w:semiHidden="1" w:unhideWhenUsed="1"/>
-    <w:lsdException w:name="Table Subtle 1" w:semiHidden="1" w:unhideWhenUsed="1"/>
     <w:lsdException w:name="Table Subtle 2" w:semiHidden="1" w:unhideWhenUsed="1"/>
     <w:lsdException w:name="Table Web 1" w:semiHidden="1" w:unhideWhenUsed="1"/>
-    <w:lsdException w:name="Table Web 2" w:semiHidden="1" w:unhideWhenUsed="1"/>
-    <w:lsdException w:name="Table Web 3" w:semiHidden="1" w:unhideWhenUsed="1"/>
     <w:lsdException w:name="Balloon Text" w:semiHidden="1" w:unhideWhenUsed="1"/>
     <w:lsdException w:name="Table Grid" w:uiPriority="39"/>
     <w:lsdException w:name="Table Theme" w:semiHidden="1" w:unhideWhenUsed="1"/>
@@ -2952,6 +3082,11 @@
     <w:lsdException w:name="List Table 5 Dark Accent 6" w:uiPriority="50"/>
     <w:lsdException w:name="List Table 6 Colorful Accent 6" w:uiPriority="51"/>
     <w:lsdException w:name="List Table 7 Colorful Accent 6" w:uiPriority="52"/>
+    <w:lsdException w:name="Mention" w:semiHidden="1" w:unhideWhenUsed="1"/>
+    <w:lsdException w:name="Smart Hyperlink" w:semiHidden="1" w:unhideWhenUsed="1"/>
+    <w:lsdException w:name="Hashtag" w:semiHidden="1" w:unhideWhenUsed="1"/>
+    <w:lsdException w:name="Unresolved Mention" w:semiHidden="1" w:unhideWhenUsed="1"/>
+    <w:lsdException w:name="Smart Link" w:semiHidden="1" w:unhideWhenUsed="1"/>
   </w:latentStyles>
   <w:style w:type="paragraph" w:default="1" w:styleId="a">
     <w:name w:val="Normal"/>
@@ -2996,7 +3131,7 @@
   <w:style w:type="paragraph" w:styleId="a3">
     <w:name w:val="footer"/>
     <w:basedOn w:val="a"/>
-    <w:link w:val="Char"/>
+    <w:link w:val="a4"/>
     <w:uiPriority w:val="99"/>
     <w:unhideWhenUsed/>
     <w:qFormat/>
@@ -3013,10 +3148,10 @@
       <w:szCs w:val="18"/>
     </w:rPr>
   </w:style>
-  <w:style w:type="paragraph" w:styleId="a4">
+  <w:style w:type="paragraph" w:styleId="a5">
     <w:name w:val="header"/>
     <w:basedOn w:val="a"/>
-    <w:link w:val="Char0"/>
+    <w:link w:val="a6"/>
     <w:uiPriority w:val="99"/>
     <w:unhideWhenUsed/>
     <w:qFormat/>
@@ -3036,18 +3171,18 @@
       <w:szCs w:val="18"/>
     </w:rPr>
   </w:style>
-  <w:style w:type="character" w:customStyle="1" w:styleId="Char0">
-    <w:name w:val="页眉 Char"/>
+  <w:style w:type="character" w:customStyle="1" w:styleId="a6">
+    <w:name w:val="页眉 字符"/>
     <w:basedOn w:val="a0"/>
-    <w:link w:val="a4"/>
+    <w:link w:val="a5"/>
     <w:uiPriority w:val="99"/>
     <w:rPr>
       <w:sz w:val="18"/>
       <w:szCs w:val="18"/>
     </w:rPr>
   </w:style>
-  <w:style w:type="character" w:customStyle="1" w:styleId="Char">
-    <w:name w:val="页脚 Char"/>
+  <w:style w:type="character" w:customStyle="1" w:styleId="a4">
+    <w:name w:val="页脚 字符"/>
     <w:basedOn w:val="a0"/>
     <w:link w:val="a3"/>
     <w:uiPriority w:val="99"/>
@@ -3066,7 +3201,7 @@
       <w:ind w:firstLineChars="200" w:firstLine="420"/>
     </w:pPr>
   </w:style>
-  <w:style w:type="paragraph" w:styleId="a5">
+  <w:style w:type="paragraph" w:styleId="a7">
     <w:name w:val="List Paragraph"/>
     <w:basedOn w:val="a"/>
     <w:uiPriority w:val="34"/>
